--- a/Help.docx
+++ b/Help.docx
@@ -19,16 +19,52 @@
         <w:rPr>
           <w:rtl/>
         </w:rPr>
-        <w:t>این نرم افزار جهت تسهیل و تسریع تهیه گواهینامه‌های دارالقرآن‌های سراسر کشور تهیه شده است.</w:t>
+        <w:t xml:space="preserve">این نرم افزار جهت تسهیل و تسریع تهیه </w:t>
+      </w:r>
+      <w:proofErr w:type="spellStart"/>
+      <w:r>
+        <w:rPr>
+          <w:rtl/>
+        </w:rPr>
+        <w:t>گواهینامه‌های</w:t>
+      </w:r>
+      <w:proofErr w:type="spellEnd"/>
+      <w:r>
+        <w:rPr>
+          <w:rtl/>
+        </w:rPr>
+        <w:t xml:space="preserve"> </w:t>
+      </w:r>
+      <w:proofErr w:type="spellStart"/>
+      <w:r>
+        <w:rPr>
+          <w:rtl/>
+        </w:rPr>
+        <w:t>دارالقرآن‌های</w:t>
+      </w:r>
+      <w:proofErr w:type="spellEnd"/>
+      <w:r>
+        <w:rPr>
+          <w:rtl/>
+        </w:rPr>
+        <w:t xml:space="preserve"> سراسر کشور تهیه شده است.</w:t>
       </w:r>
     </w:p>
     <w:p/>
     <w:p>
-      <w:r>
-        <w:rPr>
-          <w:rtl/>
-        </w:rPr>
-        <w:t>ویژگی‌های مهم نرم افزار:</w:t>
+      <w:proofErr w:type="spellStart"/>
+      <w:r>
+        <w:rPr>
+          <w:rtl/>
+        </w:rPr>
+        <w:t>ویژگی‌های</w:t>
+      </w:r>
+      <w:proofErr w:type="spellEnd"/>
+      <w:r>
+        <w:rPr>
+          <w:rtl/>
+        </w:rPr>
+        <w:t xml:space="preserve"> مهم نرم افزار:</w:t>
       </w:r>
     </w:p>
     <w:p>
@@ -39,7 +75,21 @@
         <w:rPr>
           <w:rtl/>
         </w:rPr>
-        <w:t>امکان استفاده در تمامی دارالقرآن‌های کشور</w:t>
+        <w:t xml:space="preserve">امکان استفاده در تمامی </w:t>
+      </w:r>
+      <w:proofErr w:type="spellStart"/>
+      <w:r>
+        <w:rPr>
+          <w:rtl/>
+        </w:rPr>
+        <w:t>دارالقرآن‌های</w:t>
+      </w:r>
+      <w:proofErr w:type="spellEnd"/>
+      <w:r>
+        <w:rPr>
+          <w:rtl/>
+        </w:rPr>
+        <w:t xml:space="preserve"> کشور</w:t>
       </w:r>
     </w:p>
     <w:p>
@@ -50,21 +100,59 @@
         <w:rPr>
           <w:rtl/>
         </w:rPr>
-        <w:t xml:space="preserve">رابط کاربری فارسی و راست نویس با قلم زیبا و خوانای </w:t>
-      </w:r>
+        <w:t xml:space="preserve">رابط کاربری فارسی و راست </w:t>
+      </w:r>
+      <w:proofErr w:type="spellStart"/>
+      <w:r>
+        <w:rPr>
+          <w:rtl/>
+        </w:rPr>
+        <w:t>نویس</w:t>
+      </w:r>
+      <w:proofErr w:type="spellEnd"/>
+      <w:r>
+        <w:rPr>
+          <w:rtl/>
+        </w:rPr>
+        <w:t xml:space="preserve"> با قلم زیبا و </w:t>
+      </w:r>
+      <w:proofErr w:type="spellStart"/>
+      <w:r>
+        <w:rPr>
+          <w:rtl/>
+        </w:rPr>
+        <w:t>خوانای</w:t>
+      </w:r>
+      <w:proofErr w:type="spellEnd"/>
+      <w:r>
+        <w:rPr>
+          <w:rtl/>
+        </w:rPr>
+        <w:t xml:space="preserve"> </w:t>
+      </w:r>
+      <w:proofErr w:type="spellStart"/>
       <w:r>
         <w:t>Samim</w:t>
       </w:r>
+      <w:proofErr w:type="spellEnd"/>
     </w:p>
     <w:p>
       <w:pPr>
         <w:pStyle w:val="ListParagraph"/>
       </w:pPr>
-      <w:r>
-        <w:rPr>
-          <w:rtl/>
-        </w:rPr>
-        <w:t>استفاده‌ی آسان</w:t>
+      <w:proofErr w:type="spellStart"/>
+      <w:r>
+        <w:rPr>
+          <w:rtl/>
+        </w:rPr>
+        <w:t>استفاده‌ی</w:t>
+      </w:r>
+      <w:proofErr w:type="spellEnd"/>
+      <w:r>
+        <w:rPr>
+          <w:rtl/>
+        </w:rPr>
+        <w:t xml:space="preserve"> آسان</w:t>
       </w:r>
     </w:p>
     <w:p>
@@ -97,7 +185,35 @@
         <w:rPr>
           <w:rtl/>
         </w:rPr>
-        <w:t>کیفیت مناسب برای چاپ و در عین حال حجم کم نرم‌افزار و گواهینامه‌های ایجاد شده</w:t>
+        <w:t xml:space="preserve">کیفیت مناسب برای چاپ و در عین حال حجم کم </w:t>
+      </w:r>
+      <w:proofErr w:type="spellStart"/>
+      <w:r>
+        <w:rPr>
+          <w:rtl/>
+        </w:rPr>
+        <w:t>نرم‌افزار</w:t>
+      </w:r>
+      <w:proofErr w:type="spellEnd"/>
+      <w:r>
+        <w:rPr>
+          <w:rtl/>
+        </w:rPr>
+        <w:t xml:space="preserve"> و </w:t>
+      </w:r>
+      <w:proofErr w:type="spellStart"/>
+      <w:r>
+        <w:rPr>
+          <w:rtl/>
+        </w:rPr>
+        <w:t>گواهینامه‌های</w:t>
+      </w:r>
+      <w:proofErr w:type="spellEnd"/>
+      <w:r>
+        <w:rPr>
+          <w:rtl/>
+        </w:rPr>
+        <w:t xml:space="preserve"> ایجاد شده</w:t>
       </w:r>
     </w:p>
     <w:p>
@@ -119,7 +235,21 @@
         <w:rPr>
           <w:rtl/>
         </w:rPr>
-        <w:t xml:space="preserve">سازگاری با نسخه‌های مختلف سیستم عامل </w:t>
+        <w:t xml:space="preserve">سازگاری با </w:t>
+      </w:r>
+      <w:proofErr w:type="spellStart"/>
+      <w:r>
+        <w:rPr>
+          <w:rtl/>
+        </w:rPr>
+        <w:t>نسخه‌های</w:t>
+      </w:r>
+      <w:proofErr w:type="spellEnd"/>
+      <w:r>
+        <w:rPr>
+          <w:rtl/>
+        </w:rPr>
+        <w:t xml:space="preserve"> مختلف سیستم عامل </w:t>
       </w:r>
       <w:r>
         <w:t>Windows</w:t>
@@ -154,8 +284,16 @@
           <w:rtl/>
         </w:rPr>
         <w:lastRenderedPageBreak/>
-        <w:t>روش استفاده از نرم‌افزار</w:t>
-      </w:r>
+        <w:t xml:space="preserve">روش استفاده از </w:t>
+      </w:r>
+      <w:proofErr w:type="spellStart"/>
+      <w:r>
+        <w:rPr>
+          <w:rtl/>
+        </w:rPr>
+        <w:t>نرم‌افزار</w:t>
+      </w:r>
+      <w:proofErr w:type="spellEnd"/>
     </w:p>
     <w:p>
       <w:r>
@@ -197,7 +335,21 @@
         <w:rPr>
           <w:rtl/>
         </w:rPr>
-        <w:t xml:space="preserve"> با توجه به محل سکونت یکی از گزینه‌های شهرستان یا منطقه را انتخاب کرده و سپس نام شهرستان یا منطقه محل سکونت را وارد کنید.</w:t>
+        <w:t xml:space="preserve"> با توجه به محل سکونت یکی از </w:t>
+      </w:r>
+      <w:proofErr w:type="spellStart"/>
+      <w:r>
+        <w:rPr>
+          <w:rtl/>
+        </w:rPr>
+        <w:t>گزینه‌های</w:t>
+      </w:r>
+      <w:proofErr w:type="spellEnd"/>
+      <w:r>
+        <w:rPr>
+          <w:rtl/>
+        </w:rPr>
+        <w:t xml:space="preserve"> شهرستان یا منطقه را انتخاب کرده و سپس نام شهرستان یا منطقه محل سکونت را وارد کنید.</w:t>
       </w:r>
     </w:p>
     <w:p/>
@@ -208,163 +360,257 @@
           <w:bCs/>
         </w:rPr>
       </w:pPr>
+      <w:proofErr w:type="spellStart"/>
       <w:r>
         <w:rPr>
           <w:b/>
           <w:bCs/>
           <w:rtl/>
         </w:rPr>
-        <w:t>دارالقرآن:</w:t>
-      </w:r>
-      <w:r>
-        <w:rPr>
-          <w:rtl/>
-        </w:rPr>
-        <w:t xml:space="preserve"> نام دارالقرآن مورد نظر را وارد کنید.</w:t>
-      </w:r>
-    </w:p>
-    <w:p/>
-    <w:p>
-      <w:pPr>
+        <w:t>دارالقرآن</w:t>
+      </w:r>
+      <w:proofErr w:type="spellEnd"/>
+      <w:r>
         <w:rPr>
           <w:b/>
           <w:bCs/>
-        </w:rPr>
-      </w:pPr>
-      <w:r>
+          <w:rtl/>
+        </w:rPr>
+        <w:t>:</w:t>
+      </w:r>
+      <w:r>
+        <w:rPr>
+          <w:rtl/>
+        </w:rPr>
+        <w:t xml:space="preserve"> نام </w:t>
+      </w:r>
+      <w:proofErr w:type="spellStart"/>
+      <w:r>
+        <w:rPr>
+          <w:rtl/>
+        </w:rPr>
+        <w:t>دارالقرآن</w:t>
+      </w:r>
+      <w:proofErr w:type="spellEnd"/>
+      <w:r>
+        <w:rPr>
+          <w:rtl/>
+        </w:rPr>
+        <w:t xml:space="preserve"> مورد نظر را وارد کنید.</w:t>
+      </w:r>
+    </w:p>
+    <w:p/>
+    <w:p>
+      <w:pPr>
         <w:rPr>
           <w:b/>
           <w:bCs/>
-          <w:rtl/>
-        </w:rPr>
-        <w:t>مدیر دارالقرآن:</w:t>
-      </w:r>
-      <w:r>
-        <w:rPr>
-          <w:rtl/>
-        </w:rPr>
-        <w:t xml:space="preserve"> نام مدیر دارالقرآن را وارد کنید.</w:t>
-      </w:r>
-    </w:p>
-    <w:p/>
-    <w:p>
+        </w:rPr>
+      </w:pPr>
       <w:r>
         <w:rPr>
           <w:b/>
           <w:bCs/>
           <w:rtl/>
         </w:rPr>
-        <w:t>مدیر آموزش و پرورش:</w:t>
-      </w:r>
-      <w:r>
-        <w:rPr>
-          <w:rtl/>
-        </w:rPr>
-        <w:t xml:space="preserve"> نام مدیر آموزش و پرورش شهرستان یا منطقه را وارد کنید.</w:t>
-      </w:r>
-    </w:p>
-    <w:p/>
-    <w:p>
-      <w:pPr>
+        <w:t xml:space="preserve">مدیر </w:t>
+      </w:r>
+      <w:proofErr w:type="spellStart"/>
+      <w:r>
         <w:rPr>
           <w:b/>
           <w:bCs/>
-        </w:rPr>
-      </w:pPr>
+          <w:rtl/>
+        </w:rPr>
+        <w:t>دارالقرآن</w:t>
+      </w:r>
+      <w:proofErr w:type="spellEnd"/>
       <w:r>
         <w:rPr>
           <w:b/>
           <w:bCs/>
           <w:rtl/>
         </w:rPr>
-        <w:t xml:space="preserve">تاریخ: </w:t>
-      </w:r>
-      <w:r>
-        <w:rPr>
-          <w:rtl/>
-        </w:rPr>
-        <w:t>تاریخ صدور گواهینامه را وارد کنید. (به صورت پیشفرض روی تاریخ امروز تنظیم می‌شود)</w:t>
+        <w:t>:</w:t>
+      </w:r>
+      <w:r>
+        <w:rPr>
+          <w:rtl/>
+        </w:rPr>
+        <w:t xml:space="preserve"> نام مدیر </w:t>
+      </w:r>
+      <w:proofErr w:type="spellStart"/>
+      <w:r>
+        <w:rPr>
+          <w:rtl/>
+        </w:rPr>
+        <w:t>دارالقرآن</w:t>
+      </w:r>
+      <w:proofErr w:type="spellEnd"/>
+      <w:r>
+        <w:rPr>
+          <w:rtl/>
+        </w:rPr>
+        <w:t xml:space="preserve"> را وارد کنید.</w:t>
       </w:r>
     </w:p>
     <w:p/>
     <w:p>
-      <w:pPr>
+      <w:r>
         <w:rPr>
           <w:b/>
           <w:bCs/>
-        </w:rPr>
-      </w:pPr>
-      <w:r>
+          <w:rtl/>
+        </w:rPr>
+        <w:t>مدیر آموزش و پرورش:</w:t>
+      </w:r>
+      <w:r>
+        <w:rPr>
+          <w:rtl/>
+        </w:rPr>
+        <w:t xml:space="preserve"> نام مدیر آموزش و پرورش شهرستان یا منطقه را وارد کنید.</w:t>
+      </w:r>
+    </w:p>
+    <w:p/>
+    <w:p>
+      <w:pPr>
         <w:rPr>
           <w:b/>
           <w:bCs/>
-          <w:rtl/>
-        </w:rPr>
-        <w:t xml:space="preserve">شماره: </w:t>
-      </w:r>
-      <w:r>
-        <w:rPr>
-          <w:rtl/>
-        </w:rPr>
-        <w:t>شماره گواهینامه را وارد کنید. برای مثال «</w:t>
-      </w:r>
-      <w:r>
-        <w:t>۲۸</w:t>
-      </w:r>
-      <w:r>
-        <w:rPr>
-          <w:rtl/>
-        </w:rPr>
-        <w:t>/ق</w:t>
-      </w:r>
-      <w:r>
-        <w:t>۱۱۴</w:t>
-      </w:r>
-      <w:r>
-        <w:rPr>
-          <w:rtl/>
-        </w:rPr>
-        <w:t>».</w:t>
-      </w:r>
-    </w:p>
-    <w:p/>
-    <w:p>
-      <w:pPr>
+        </w:rPr>
+      </w:pPr>
+      <w:r>
         <w:rPr>
           <w:b/>
           <w:bCs/>
-        </w:rPr>
-      </w:pPr>
-      <w:r>
+          <w:rtl/>
+        </w:rPr>
+        <w:t xml:space="preserve">تاریخ: </w:t>
+      </w:r>
+      <w:r>
+        <w:rPr>
+          <w:rtl/>
+        </w:rPr>
+        <w:t xml:space="preserve">تاریخ صدور گواهینامه را وارد کنید. (به صورت </w:t>
+      </w:r>
+      <w:proofErr w:type="spellStart"/>
+      <w:r>
+        <w:rPr>
+          <w:rtl/>
+        </w:rPr>
+        <w:t>پیشفرض</w:t>
+      </w:r>
+      <w:proofErr w:type="spellEnd"/>
+      <w:r>
+        <w:rPr>
+          <w:rtl/>
+        </w:rPr>
+        <w:t xml:space="preserve"> روی تاریخ امروز تنظیم </w:t>
+      </w:r>
+      <w:proofErr w:type="spellStart"/>
+      <w:r>
+        <w:rPr>
+          <w:rtl/>
+        </w:rPr>
+        <w:t>می‌شود</w:t>
+      </w:r>
+      <w:proofErr w:type="spellEnd"/>
+      <w:r>
+        <w:rPr>
+          <w:rtl/>
+        </w:rPr>
+        <w:t>)</w:t>
+      </w:r>
+    </w:p>
+    <w:p/>
+    <w:p>
+      <w:pPr>
         <w:rPr>
           <w:b/>
           <w:bCs/>
-          <w:rtl/>
-        </w:rPr>
-        <w:t>قرآن آموز:</w:t>
-      </w:r>
-      <w:r>
-        <w:rPr>
-          <w:rtl/>
-        </w:rPr>
-        <w:t xml:space="preserve"> نام قرآن آموز را وارد کنید.</w:t>
-      </w:r>
-    </w:p>
-    <w:p/>
-    <w:p>
-      <w:pPr>
+        </w:rPr>
+      </w:pPr>
+      <w:r>
         <w:rPr>
           <w:b/>
           <w:bCs/>
-        </w:rPr>
-      </w:pPr>
-      <w:r>
+          <w:rtl/>
+        </w:rPr>
+        <w:t xml:space="preserve">شماره: </w:t>
+      </w:r>
+      <w:r>
+        <w:rPr>
+          <w:rtl/>
+        </w:rPr>
+        <w:t>شماره گواهینامه را وارد کنید. برای مثال «</w:t>
+      </w:r>
+      <w:r>
+        <w:t>۲۸</w:t>
+      </w:r>
+      <w:r>
+        <w:rPr>
+          <w:rtl/>
+        </w:rPr>
+        <w:t>/ق</w:t>
+      </w:r>
+      <w:r>
+        <w:t>۱۱۴</w:t>
+      </w:r>
+      <w:r>
+        <w:rPr>
+          <w:rtl/>
+        </w:rPr>
+        <w:t>».</w:t>
+      </w:r>
+    </w:p>
+    <w:p/>
+    <w:p>
+      <w:pPr>
         <w:rPr>
           <w:b/>
           <w:bCs/>
-          <w:rtl/>
-        </w:rPr>
-        <w:t>فرزندِ:</w:t>
+        </w:rPr>
+      </w:pPr>
+      <w:r>
+        <w:rPr>
+          <w:b/>
+          <w:bCs/>
+          <w:rtl/>
+        </w:rPr>
+        <w:t>قرآن آموز:</w:t>
+      </w:r>
+      <w:r>
+        <w:rPr>
+          <w:rtl/>
+        </w:rPr>
+        <w:t xml:space="preserve"> نام قرآن آموز را وارد کنید.</w:t>
+      </w:r>
+    </w:p>
+    <w:p/>
+    <w:p>
+      <w:pPr>
+        <w:rPr>
+          <w:b/>
+          <w:bCs/>
+        </w:rPr>
+      </w:pPr>
+      <w:proofErr w:type="spellStart"/>
+      <w:r>
+        <w:rPr>
+          <w:b/>
+          <w:bCs/>
+          <w:rtl/>
+        </w:rPr>
+        <w:t>فرزندِ</w:t>
+      </w:r>
+      <w:proofErr w:type="spellEnd"/>
+      <w:r>
+        <w:rPr>
+          <w:b/>
+          <w:bCs/>
+          <w:rtl/>
+        </w:rPr>
+        <w:t>:</w:t>
       </w:r>
       <w:r>
         <w:rPr>
@@ -573,7 +819,21 @@
         <w:rPr>
           <w:rtl/>
         </w:rPr>
-        <w:t xml:space="preserve"> در این قسمت می‌توانید درجه (نمره) قرآن آموز را انتخاب و یا به صورت دلخواه وارد کنید.</w:t>
+        <w:t xml:space="preserve"> در این قسمت </w:t>
+      </w:r>
+      <w:proofErr w:type="spellStart"/>
+      <w:r>
+        <w:rPr>
+          <w:rtl/>
+        </w:rPr>
+        <w:t>می‌توانید</w:t>
+      </w:r>
+      <w:proofErr w:type="spellEnd"/>
+      <w:r>
+        <w:rPr>
+          <w:rtl/>
+        </w:rPr>
+        <w:t xml:space="preserve"> درجه (نمره) قرآن آموز را انتخاب و یا به صورت دلخواه وارد کنید.</w:t>
       </w:r>
     </w:p>
     <w:p/>
@@ -598,7 +858,21 @@
         <w:rPr>
           <w:rtl/>
         </w:rPr>
-        <w:t>طرح (رنگ) زمینه مورد نظرخود را انتخاب کنید.</w:t>
+        <w:t xml:space="preserve">طرح (رنگ) زمینه مورد </w:t>
+      </w:r>
+      <w:proofErr w:type="spellStart"/>
+      <w:r>
+        <w:rPr>
+          <w:rtl/>
+        </w:rPr>
+        <w:t>نظرخود</w:t>
+      </w:r>
+      <w:proofErr w:type="spellEnd"/>
+      <w:r>
+        <w:rPr>
+          <w:rtl/>
+        </w:rPr>
+        <w:t xml:space="preserve"> را انتخاب کنید.</w:t>
       </w:r>
     </w:p>
     <w:p/>
@@ -624,7 +898,21 @@
         <w:rPr>
           <w:rtl/>
         </w:rPr>
-        <w:t xml:space="preserve"> رقمی درج می‌شوند. برای مثال «</w:t>
+        <w:t xml:space="preserve"> رقمی درج </w:t>
+      </w:r>
+      <w:proofErr w:type="spellStart"/>
+      <w:r>
+        <w:rPr>
+          <w:rtl/>
+        </w:rPr>
+        <w:t>می‌شوند</w:t>
+      </w:r>
+      <w:proofErr w:type="spellEnd"/>
+      <w:r>
+        <w:rPr>
+          <w:rtl/>
+        </w:rPr>
+        <w:t>. برای مثال «</w:t>
       </w:r>
       <w:r>
         <w:t>۱۴۰۰</w:t>
@@ -651,7 +939,21 @@
         <w:rPr>
           <w:rtl/>
         </w:rPr>
-        <w:t xml:space="preserve"> رقمی درج می‌شوند. برای مثال «</w:t>
+        <w:t xml:space="preserve"> رقمی درج </w:t>
+      </w:r>
+      <w:proofErr w:type="spellStart"/>
+      <w:r>
+        <w:rPr>
+          <w:rtl/>
+        </w:rPr>
+        <w:t>می‌شوند</w:t>
+      </w:r>
+      <w:proofErr w:type="spellEnd"/>
+      <w:r>
+        <w:rPr>
+          <w:rtl/>
+        </w:rPr>
+        <w:t>. برای مثال «</w:t>
       </w:r>
       <w:r>
         <w:t>۰۰</w:t>
@@ -708,6 +1010,91 @@
           <w:rtl/>
         </w:rPr>
         <w:t>برای ایجاد گواهینامه روی این دکمه کلیک کنید.</w:t>
+      </w:r>
+      <w:r>
+        <w:rPr>
+          <w:rFonts w:hint="cs"/>
+          <w:rtl/>
+        </w:rPr>
+        <w:t xml:space="preserve"> اگر عکس قرآن آموز در اطلاعات ذخیره شده توسط نرم افزار موجود نباشد، پیغامی مبنی بر تمایل به انتخاب عکس قرآن آموز نمایش داده خواهد شد. با انتخاب </w:t>
+      </w:r>
+      <w:r>
+        <w:rPr>
+          <w:rFonts w:hint="cs"/>
+          <w:rtl/>
+        </w:rPr>
+        <w:t>«</w:t>
+      </w:r>
+      <w:r>
+        <w:t>No</w:t>
+      </w:r>
+      <w:r>
+        <w:rPr>
+          <w:rFonts w:hint="cs"/>
+          <w:rtl/>
+        </w:rPr>
+        <w:t>»، گواهینامه بدون عکس قرآن آموز ایجاد خواهد شد.</w:t>
+      </w:r>
+    </w:p>
+    <w:p>
+      <w:pPr>
+        <w:rPr>
+          <w:rFonts w:hint="cs"/>
+          <w:rtl/>
+        </w:rPr>
+      </w:pPr>
+      <w:r>
+        <w:rPr>
+          <w:rFonts w:hint="cs"/>
+          <w:rtl/>
+        </w:rPr>
+        <w:t>در صورت انتخاب «</w:t>
+      </w:r>
+      <w:r>
+        <w:t>Yes</w:t>
+      </w:r>
+      <w:r>
+        <w:rPr>
+          <w:rFonts w:hint="cs"/>
+          <w:rtl/>
+        </w:rPr>
+        <w:t>»، در مرحله بعد فایل عکس قرآن آموز را انتخاب کرده و «</w:t>
+      </w:r>
+      <w:r>
+        <w:t>Open</w:t>
+      </w:r>
+      <w:r>
+        <w:rPr>
+          <w:rFonts w:hint="cs"/>
+          <w:rtl/>
+        </w:rPr>
+        <w:t>» را بزنید. در صورت انتخاب «</w:t>
+      </w:r>
+      <w:r>
+        <w:t>Cancel</w:t>
+      </w:r>
+      <w:r>
+        <w:rPr>
+          <w:rFonts w:hint="cs"/>
+          <w:rtl/>
+        </w:rPr>
+        <w:t xml:space="preserve">» در این مرحله یا بروز خطا هنگام </w:t>
+      </w:r>
+      <w:proofErr w:type="spellStart"/>
+      <w:r>
+        <w:rPr>
+          <w:rFonts w:hint="cs"/>
+          <w:rtl/>
+        </w:rPr>
+        <w:t>بارگذاری</w:t>
+      </w:r>
+      <w:proofErr w:type="spellEnd"/>
+      <w:r>
+        <w:rPr>
+          <w:rFonts w:hint="cs"/>
+          <w:rtl/>
+        </w:rPr>
+        <w:t xml:space="preserve"> عکس، نرم افزار گواهینامه را بدون عکس قرآن آموز ایجاد خواهد کرد.</w:t>
       </w:r>
     </w:p>
     <w:p>
@@ -804,7 +1191,54 @@
           <w:rStyle w:val="Emphasis"/>
           <w:rtl/>
         </w:rPr>
-        <w:t>شما می‌توانید هر یک از موارد بالا را خالی بگذارید. در این صورت گواهینامه ایجاد خواهد شد و نرم‌افزار تنها اخطاری مبنی بر خالی بودن این موارد نمایش خواهد داد.</w:t>
+        <w:t xml:space="preserve">شما </w:t>
+      </w:r>
+      <w:proofErr w:type="spellStart"/>
+      <w:r>
+        <w:rPr>
+          <w:rStyle w:val="Emphasis"/>
+          <w:rtl/>
+        </w:rPr>
+        <w:t>می‌توانید</w:t>
+      </w:r>
+      <w:proofErr w:type="spellEnd"/>
+      <w:r>
+        <w:rPr>
+          <w:rStyle w:val="Emphasis"/>
+          <w:rtl/>
+        </w:rPr>
+        <w:t xml:space="preserve"> هر یک از موارد بالا</w:t>
+      </w:r>
+      <w:r>
+        <w:rPr>
+          <w:rStyle w:val="Emphasis"/>
+          <w:rFonts w:hint="cs"/>
+          <w:rtl/>
+        </w:rPr>
+        <w:t xml:space="preserve"> (به جز تاریخ)</w:t>
+      </w:r>
+      <w:r>
+        <w:rPr>
+          <w:rStyle w:val="Emphasis"/>
+          <w:rtl/>
+        </w:rPr>
+        <w:t xml:space="preserve"> را خالی بگذارید. در این صورت گواهینامه ایجاد خواهد شد و </w:t>
+      </w:r>
+      <w:proofErr w:type="spellStart"/>
+      <w:r>
+        <w:rPr>
+          <w:rStyle w:val="Emphasis"/>
+          <w:rtl/>
+        </w:rPr>
+        <w:t>نرم‌افزار</w:t>
+      </w:r>
+      <w:proofErr w:type="spellEnd"/>
+      <w:r>
+        <w:rPr>
+          <w:rStyle w:val="Emphasis"/>
+          <w:rtl/>
+        </w:rPr>
+        <w:t xml:space="preserve"> تنها اخطاری مبنی بر خالی بودن این موارد نمایش خواهد داد.</w:t>
       </w:r>
     </w:p>
     <w:p>
@@ -818,12 +1252,21 @@
           <w:rStyle w:val="Emphasis"/>
         </w:rPr>
       </w:pPr>
-      <w:r>
-        <w:rPr>
-          <w:rStyle w:val="Emphasis"/>
-          <w:rtl/>
-        </w:rPr>
-        <w:t>نرم‌افزار تمامی ارقام انگلیسی موجود در موارد را به ارقام فارسی تبدیل خواهد کرد.</w:t>
+      <w:proofErr w:type="spellStart"/>
+      <w:r>
+        <w:rPr>
+          <w:rStyle w:val="Emphasis"/>
+          <w:rtl/>
+        </w:rPr>
+        <w:t>نرم‌افزار</w:t>
+      </w:r>
+      <w:proofErr w:type="spellEnd"/>
+      <w:r>
+        <w:rPr>
+          <w:rStyle w:val="Emphasis"/>
+          <w:rtl/>
+        </w:rPr>
+        <w:t xml:space="preserve"> تمامی ارقام انگلیسی موجود در موارد را به ارقام فارسی تبدیل خواهد کرد.</w:t>
       </w:r>
     </w:p>
     <w:p>
@@ -837,20 +1280,95 @@
           <w:rStyle w:val="Emphasis"/>
         </w:rPr>
       </w:pPr>
-      <w:r>
-        <w:rPr>
-          <w:rStyle w:val="Emphasis"/>
-          <w:rtl/>
-        </w:rPr>
-        <w:t xml:space="preserve">نرم‌افزار اطلاعات دارالقرآن (شامل استان، شهرستان/منطقه، نام دارالقرآن، مدیر دارالقرآن و مدیر آموزش و پرورش) </w:t>
-      </w:r>
-      <w:r>
-        <w:rPr>
-          <w:rStyle w:val="Emphasis"/>
-          <w:rFonts w:hint="cs"/>
-          <w:rtl/>
-        </w:rPr>
-        <w:t>را به طور خودکار ذخیره می‌کند.</w:t>
+      <w:proofErr w:type="spellStart"/>
+      <w:r>
+        <w:rPr>
+          <w:rStyle w:val="Emphasis"/>
+          <w:rtl/>
+        </w:rPr>
+        <w:t>نرم‌افزار</w:t>
+      </w:r>
+      <w:proofErr w:type="spellEnd"/>
+      <w:r>
+        <w:rPr>
+          <w:rStyle w:val="Emphasis"/>
+          <w:rtl/>
+        </w:rPr>
+        <w:t xml:space="preserve"> اطلاعات </w:t>
+      </w:r>
+      <w:proofErr w:type="spellStart"/>
+      <w:r>
+        <w:rPr>
+          <w:rStyle w:val="Emphasis"/>
+          <w:rtl/>
+        </w:rPr>
+        <w:t>دارالقرآن</w:t>
+      </w:r>
+      <w:proofErr w:type="spellEnd"/>
+      <w:r>
+        <w:rPr>
+          <w:rStyle w:val="Emphasis"/>
+          <w:rtl/>
+        </w:rPr>
+        <w:t xml:space="preserve"> (شامل استان، شهرستان/منطقه، نام </w:t>
+      </w:r>
+      <w:proofErr w:type="spellStart"/>
+      <w:r>
+        <w:rPr>
+          <w:rStyle w:val="Emphasis"/>
+          <w:rtl/>
+        </w:rPr>
+        <w:t>دارالقرآن</w:t>
+      </w:r>
+      <w:proofErr w:type="spellEnd"/>
+      <w:r>
+        <w:rPr>
+          <w:rStyle w:val="Emphasis"/>
+          <w:rtl/>
+        </w:rPr>
+        <w:t xml:space="preserve">، مدیر </w:t>
+      </w:r>
+      <w:proofErr w:type="spellStart"/>
+      <w:r>
+        <w:rPr>
+          <w:rStyle w:val="Emphasis"/>
+          <w:rtl/>
+        </w:rPr>
+        <w:t>دارالقرآن</w:t>
+      </w:r>
+      <w:proofErr w:type="spellEnd"/>
+      <w:r>
+        <w:rPr>
+          <w:rStyle w:val="Emphasis"/>
+          <w:rtl/>
+        </w:rPr>
+        <w:t xml:space="preserve"> و مدیر آموزش و پرورش) </w:t>
+      </w:r>
+      <w:r>
+        <w:rPr>
+          <w:rStyle w:val="Emphasis"/>
+          <w:rFonts w:hint="cs"/>
+          <w:rtl/>
+        </w:rPr>
+        <w:t xml:space="preserve">را به طور خودکار ذخیره </w:t>
+      </w:r>
+      <w:proofErr w:type="spellStart"/>
+      <w:r>
+        <w:rPr>
+          <w:rStyle w:val="Emphasis"/>
+          <w:rFonts w:hint="cs"/>
+          <w:rtl/>
+        </w:rPr>
+        <w:t>می‌کند</w:t>
+      </w:r>
+      <w:proofErr w:type="spellEnd"/>
+      <w:r>
+        <w:rPr>
+          <w:rStyle w:val="Emphasis"/>
+          <w:rFonts w:hint="cs"/>
+          <w:rtl/>
+        </w:rPr>
+        <w:t>.</w:t>
       </w:r>
     </w:p>
     <w:p>
@@ -922,7 +1440,23 @@
           <w:rStyle w:val="Emphasis"/>
           <w:rtl/>
         </w:rPr>
-        <w:t>ذخیره می‌کند.</w:t>
+        <w:t xml:space="preserve">ذخیره </w:t>
+      </w:r>
+      <w:proofErr w:type="spellStart"/>
+      <w:r>
+        <w:rPr>
+          <w:rStyle w:val="Emphasis"/>
+          <w:rtl/>
+        </w:rPr>
+        <w:t>می‌کند</w:t>
+      </w:r>
+      <w:proofErr w:type="spellEnd"/>
+      <w:r>
+        <w:rPr>
+          <w:rStyle w:val="Emphasis"/>
+          <w:rtl/>
+        </w:rPr>
+        <w:t>.</w:t>
       </w:r>
     </w:p>
     <w:p>
@@ -954,7 +1488,6 @@
         </w:numPr>
         <w:rPr>
           <w:rStyle w:val="Emphasis"/>
-          <w:rtl/>
         </w:rPr>
       </w:pPr>
       <w:r>
@@ -974,6 +1507,140 @@
         <w:t>» استفاده کنید.</w:t>
       </w:r>
     </w:p>
+    <w:p>
+      <w:pPr>
+        <w:pStyle w:val="ListParagraph"/>
+        <w:numPr>
+          <w:ilvl w:val="0"/>
+          <w:numId w:val="3"/>
+        </w:numPr>
+        <w:rPr>
+          <w:rStyle w:val="Emphasis"/>
+        </w:rPr>
+      </w:pPr>
+      <w:r>
+        <w:rPr>
+          <w:rStyle w:val="Emphasis"/>
+          <w:rtl/>
+        </w:rPr>
+        <w:t>نسبت عرض به ارتفاع عکس قرآن آموز با</w:t>
+      </w:r>
+      <w:r>
+        <w:rPr>
+          <w:rStyle w:val="Emphasis"/>
+          <w:rFonts w:hint="cs"/>
+          <w:rtl/>
+        </w:rPr>
+        <w:t>ید</w:t>
+      </w:r>
+      <w:r>
+        <w:rPr>
+          <w:rStyle w:val="Emphasis"/>
+          <w:rtl/>
+        </w:rPr>
+        <w:t xml:space="preserve"> ب</w:t>
+      </w:r>
+      <w:r>
+        <w:rPr>
+          <w:rStyle w:val="Emphasis"/>
+          <w:rFonts w:hint="cs"/>
+          <w:rtl/>
+        </w:rPr>
+        <w:t>ین</w:t>
+      </w:r>
+      <w:r>
+        <w:rPr>
+          <w:rStyle w:val="Emphasis"/>
+          <w:rtl/>
+        </w:rPr>
+        <w:t xml:space="preserve"> </w:t>
+      </w:r>
+      <w:r>
+        <w:rPr>
+          <w:rStyle w:val="Emphasis"/>
+          <w:rFonts w:hint="cs"/>
+          <w:rtl/>
+        </w:rPr>
+        <w:t>۷/۰</w:t>
+      </w:r>
+      <w:r>
+        <w:rPr>
+          <w:rStyle w:val="Emphasis"/>
+          <w:rtl/>
+        </w:rPr>
+        <w:t xml:space="preserve"> و </w:t>
+      </w:r>
+      <w:r>
+        <w:rPr>
+          <w:rStyle w:val="Emphasis"/>
+          <w:rFonts w:hint="cs"/>
+          <w:rtl/>
+        </w:rPr>
+        <w:t>۸/۰</w:t>
+      </w:r>
+      <w:r>
+        <w:rPr>
+          <w:rStyle w:val="Emphasis"/>
+          <w:rtl/>
+        </w:rPr>
+        <w:t xml:space="preserve"> (سه در چهار) باشد.</w:t>
+      </w:r>
+    </w:p>
+    <w:p>
+      <w:pPr>
+        <w:pStyle w:val="ListParagraph"/>
+        <w:numPr>
+          <w:ilvl w:val="0"/>
+          <w:numId w:val="3"/>
+        </w:numPr>
+        <w:rPr>
+          <w:rStyle w:val="Emphasis"/>
+        </w:rPr>
+      </w:pPr>
+      <w:r>
+        <w:rPr>
+          <w:rStyle w:val="Emphasis"/>
+          <w:rFonts w:hint="cs"/>
+          <w:rtl/>
+        </w:rPr>
+        <w:t>بهتر است پس زمینه عکس قرآن آموز سفید (و نه شفاف) باشد.</w:t>
+      </w:r>
+    </w:p>
+    <w:p>
+      <w:pPr>
+        <w:pStyle w:val="ListParagraph"/>
+        <w:numPr>
+          <w:ilvl w:val="0"/>
+          <w:numId w:val="3"/>
+        </w:numPr>
+        <w:rPr>
+          <w:rStyle w:val="Emphasis"/>
+          <w:rtl/>
+        </w:rPr>
+      </w:pPr>
+      <w:r>
+        <w:rPr>
+          <w:rStyle w:val="Emphasis"/>
+          <w:rFonts w:hint="cs"/>
+          <w:rtl/>
+        </w:rPr>
+        <w:t xml:space="preserve">بهتر است عکس قرآن آموز از نوع </w:t>
+      </w:r>
+      <w:r>
+        <w:rPr>
+          <w:rStyle w:val="Emphasis"/>
+        </w:rPr>
+        <w:t>jpg</w:t>
+      </w:r>
+      <w:r>
+        <w:rPr>
+          <w:rStyle w:val="Emphasis"/>
+          <w:rFonts w:hint="cs"/>
+          <w:rtl/>
+        </w:rPr>
+        <w:t xml:space="preserve"> باشد.</w:t>
+      </w:r>
+    </w:p>
     <w:p/>
     <w:p>
       <w:pPr>
@@ -993,10 +1660,45 @@
         <w:rPr>
           <w:rtl/>
         </w:rPr>
-        <w:t>پس از زدن دکمه‌ی «ایجاد گواهینامه» و دریافت پیغام «گواهینامه با موفقیت ایجاد شد.» از نرم افزار، می‌توانید گواهینامه را در مسیر زیر پیدا کنید:</w:t>
-      </w:r>
-    </w:p>
-    <w:p>
+        <w:t xml:space="preserve">پس از زدن </w:t>
+      </w:r>
+      <w:proofErr w:type="spellStart"/>
+      <w:r>
+        <w:rPr>
+          <w:rtl/>
+        </w:rPr>
+        <w:t>دکمه‌ی</w:t>
+      </w:r>
+      <w:proofErr w:type="spellEnd"/>
+      <w:r>
+        <w:rPr>
+          <w:rtl/>
+        </w:rPr>
+        <w:t xml:space="preserve"> «ایجاد گواهینامه» و دریافت پیغام «گواهینامه با موفقیت ایجاد شد.» از نرم افزار، </w:t>
+      </w:r>
+      <w:proofErr w:type="spellStart"/>
+      <w:r>
+        <w:rPr>
+          <w:rtl/>
+        </w:rPr>
+        <w:t>می‌توانید</w:t>
+      </w:r>
+      <w:proofErr w:type="spellEnd"/>
+      <w:r>
+        <w:rPr>
+          <w:rtl/>
+        </w:rPr>
+        <w:t xml:space="preserve"> گواهینامه را در مسیر زیر پیدا کنید:</w:t>
+      </w:r>
+    </w:p>
+    <w:p>
+      <w:pPr>
+        <w:rPr>
+          <w:rFonts w:hint="cs"/>
+          <w:rtl/>
+        </w:rPr>
+      </w:pPr>
+      <w:proofErr w:type="spellStart"/>
       <w:r>
         <w:rPr>
           <w:rFonts w:hint="cs"/>
@@ -1004,6 +1706,7 @@
         </w:rPr>
         <w:t>گواهینامه‌ها</w:t>
       </w:r>
+      <w:proofErr w:type="spellEnd"/>
       <w:r>
         <w:rPr>
           <w:rtl/>
@@ -1043,12 +1746,14 @@
         </w:rPr>
         <w:t>«</w:t>
       </w:r>
+      <w:proofErr w:type="spellStart"/>
       <w:r>
         <w:rPr>
           <w:rtl/>
         </w:rPr>
         <w:t>ترم</w:t>
       </w:r>
+      <w:proofErr w:type="spellEnd"/>
       <w:r>
         <w:rPr>
           <w:rFonts w:hint="cs"/>
@@ -1101,8 +1806,16 @@
           <w:rtl/>
         </w:rPr>
         <w:lastRenderedPageBreak/>
-        <w:t>ارتباط با توسعه‌دهنده</w:t>
-      </w:r>
+        <w:t xml:space="preserve">ارتباط با </w:t>
+      </w:r>
+      <w:proofErr w:type="spellStart"/>
+      <w:r>
+        <w:rPr>
+          <w:rtl/>
+        </w:rPr>
+        <w:t>توسعه‌دهنده</w:t>
+      </w:r>
+      <w:proofErr w:type="spellEnd"/>
     </w:p>
     <w:p>
       <w:pPr>
@@ -1112,7 +1825,35 @@
         <w:rPr>
           <w:rtl/>
         </w:rPr>
-        <w:t xml:space="preserve">شما می‌توانید از طریق رایانامه </w:t>
+        <w:t xml:space="preserve">شما </w:t>
+      </w:r>
+      <w:proofErr w:type="spellStart"/>
+      <w:r>
+        <w:rPr>
+          <w:rtl/>
+        </w:rPr>
+        <w:t>می‌توانید</w:t>
+      </w:r>
+      <w:proofErr w:type="spellEnd"/>
+      <w:r>
+        <w:rPr>
+          <w:rtl/>
+        </w:rPr>
+        <w:t xml:space="preserve"> از طریق </w:t>
+      </w:r>
+      <w:proofErr w:type="spellStart"/>
+      <w:r>
+        <w:rPr>
+          <w:rtl/>
+        </w:rPr>
+        <w:t>رایانامه</w:t>
+      </w:r>
+      <w:proofErr w:type="spellEnd"/>
+      <w:r>
+        <w:rPr>
+          <w:rtl/>
+        </w:rPr>
+        <w:t xml:space="preserve"> </w:t>
       </w:r>
       <w:hyperlink r:id="rId7">
         <w:r>
@@ -1170,7 +1911,35 @@
         <w:rPr>
           <w:rtl/>
         </w:rPr>
-        <w:t xml:space="preserve"> با توسعه‌دهنده‌ی این نرم‌افزار در ارتباط باشید.</w:t>
+        <w:t xml:space="preserve"> با </w:t>
+      </w:r>
+      <w:proofErr w:type="spellStart"/>
+      <w:r>
+        <w:rPr>
+          <w:rtl/>
+        </w:rPr>
+        <w:t>توسعه‌دهنده‌ی</w:t>
+      </w:r>
+      <w:proofErr w:type="spellEnd"/>
+      <w:r>
+        <w:rPr>
+          <w:rtl/>
+        </w:rPr>
+        <w:t xml:space="preserve"> این </w:t>
+      </w:r>
+      <w:proofErr w:type="spellStart"/>
+      <w:r>
+        <w:rPr>
+          <w:rtl/>
+        </w:rPr>
+        <w:t>نرم‌افزار</w:t>
+      </w:r>
+      <w:proofErr w:type="spellEnd"/>
+      <w:r>
+        <w:rPr>
+          <w:rtl/>
+        </w:rPr>
+        <w:t xml:space="preserve"> در ارتباط باشید.</w:t>
       </w:r>
     </w:p>
     <w:p>

--- a/Help.docx
+++ b/Help.docx
@@ -1039,7 +1039,6 @@
     <w:p>
       <w:pPr>
         <w:rPr>
-          <w:rFonts w:hint="cs"/>
           <w:rtl/>
         </w:rPr>
       </w:pPr>
@@ -1149,14 +1148,7 @@
           <w:rFonts w:hint="cs"/>
           <w:rtl/>
         </w:rPr>
-        <w:t xml:space="preserve"> برای تغییر عکس قرآن آموز، </w:t>
-      </w:r>
-      <w:r>
-        <w:rPr>
-          <w:rFonts w:hint="cs"/>
-          <w:rtl/>
-        </w:rPr>
-        <w:t>ابتدا قرآن آموز مورد نظر را انتخاب کرده و سپس روی این دکمه کلیک کنید.</w:t>
+        <w:t xml:space="preserve"> برای تغییر عکس قرآن آموز، ابتدا قرآن آموز مورد نظر را انتخاب کرده و سپس روی این دکمه کلیک کنید.</w:t>
       </w:r>
     </w:p>
     <w:p/>
@@ -1694,7 +1686,6 @@
     <w:p>
       <w:pPr>
         <w:rPr>
-          <w:rFonts w:hint="cs"/>
           <w:rtl/>
         </w:rPr>
       </w:pPr>
@@ -1800,12 +1791,120 @@
     <w:p>
       <w:pPr>
         <w:pStyle w:val="Title"/>
-      </w:pPr>
-      <w:r>
-        <w:rPr>
+        <w:rPr>
+          <w:rtl/>
+        </w:rPr>
+      </w:pPr>
+      <w:r>
+        <w:rPr>
+          <w:rFonts w:hint="cs"/>
           <w:rtl/>
         </w:rPr>
         <w:lastRenderedPageBreak/>
+        <w:t xml:space="preserve">دریافت به روز </w:t>
+      </w:r>
+      <w:proofErr w:type="spellStart"/>
+      <w:r>
+        <w:rPr>
+          <w:rFonts w:hint="cs"/>
+          <w:rtl/>
+        </w:rPr>
+        <w:t>رسانی‌ها</w:t>
+      </w:r>
+      <w:proofErr w:type="spellEnd"/>
+    </w:p>
+    <w:p>
+      <w:pPr>
+        <w:rPr>
+          <w:rtl/>
+        </w:rPr>
+      </w:pPr>
+      <w:r>
+        <w:rPr>
+          <w:rFonts w:hint="cs"/>
+          <w:rtl/>
+        </w:rPr>
+        <w:t xml:space="preserve">شما </w:t>
+      </w:r>
+      <w:proofErr w:type="spellStart"/>
+      <w:r>
+        <w:rPr>
+          <w:rFonts w:hint="cs"/>
+          <w:rtl/>
+        </w:rPr>
+        <w:t>می‌توانید</w:t>
+      </w:r>
+      <w:proofErr w:type="spellEnd"/>
+      <w:r>
+        <w:rPr>
+          <w:rFonts w:hint="cs"/>
+          <w:rtl/>
+        </w:rPr>
+        <w:t xml:space="preserve"> از آدرس </w:t>
+      </w:r>
+      <w:hyperlink r:id="rId7" w:history="1">
+        <w:r>
+          <w:rPr>
+            <w:rStyle w:val="Hyperlink"/>
+          </w:rPr>
+          <w:t>https://github.com/pajuhesh80/DarAlQuranLicenseCreator/releases</w:t>
+        </w:r>
+      </w:hyperlink>
+      <w:r>
+        <w:rPr>
+          <w:rFonts w:hint="cs"/>
+          <w:rtl/>
+        </w:rPr>
+        <w:t xml:space="preserve"> آخرین </w:t>
+      </w:r>
+      <w:proofErr w:type="spellStart"/>
+      <w:r>
+        <w:rPr>
+          <w:rFonts w:hint="cs"/>
+          <w:rtl/>
+        </w:rPr>
+        <w:t>به‌روزرسانی‌های</w:t>
+      </w:r>
+      <w:proofErr w:type="spellEnd"/>
+      <w:r>
+        <w:rPr>
+          <w:rFonts w:hint="cs"/>
+          <w:rtl/>
+        </w:rPr>
+        <w:t xml:space="preserve"> نرم افزار که شامل رفع اشکالات و اضافه شدن </w:t>
+      </w:r>
+      <w:proofErr w:type="spellStart"/>
+      <w:r>
+        <w:rPr>
+          <w:rFonts w:hint="cs"/>
+          <w:rtl/>
+        </w:rPr>
+        <w:t>قابلیت‌های</w:t>
+      </w:r>
+      <w:proofErr w:type="spellEnd"/>
+      <w:r>
+        <w:rPr>
+          <w:rFonts w:hint="cs"/>
+          <w:rtl/>
+        </w:rPr>
+        <w:t xml:space="preserve"> جدید هستند را دریافت کنید.</w:t>
+      </w:r>
+    </w:p>
+    <w:p>
+      <w:pPr>
+        <w:rPr>
+          <w:rFonts w:hint="cs"/>
+        </w:rPr>
+      </w:pPr>
+    </w:p>
+    <w:p>
+      <w:pPr>
+        <w:pStyle w:val="Title"/>
+      </w:pPr>
+      <w:r>
+        <w:rPr>
+          <w:rtl/>
+        </w:rPr>
         <w:t xml:space="preserve">ارتباط با </w:t>
       </w:r>
       <w:proofErr w:type="spellStart"/>
@@ -1855,7 +1954,7 @@
         </w:rPr>
         <w:t xml:space="preserve"> </w:t>
       </w:r>
-      <w:hyperlink r:id="rId7">
+      <w:hyperlink r:id="rId8">
         <w:r>
           <w:rPr>
             <w:rStyle w:val="Hyperlink"/>
@@ -1869,7 +1968,7 @@
         </w:rPr>
         <w:t xml:space="preserve">، حساب کاربری سروش </w:t>
       </w:r>
-      <w:hyperlink r:id="rId8">
+      <w:hyperlink r:id="rId9">
         <w:r>
           <w:rPr>
             <w:rStyle w:val="Hyperlink"/>
@@ -1890,7 +1989,7 @@
         </w:rPr>
         <w:t xml:space="preserve"> و یا حساب کاربری </w:t>
       </w:r>
-      <w:hyperlink r:id="rId9">
+      <w:hyperlink r:id="rId10">
         <w:r>
           <w:rPr>
             <w:rStyle w:val="Hyperlink"/>
@@ -3102,6 +3201,18 @@
       <w:color w:val="4472C4" w:themeColor="accent1"/>
     </w:rPr>
   </w:style>
+  <w:style w:type="character" w:styleId="UnresolvedMention">
+    <w:name w:val="Unresolved Mention"/>
+    <w:basedOn w:val="DefaultParagraphFont"/>
+    <w:uiPriority w:val="99"/>
+    <w:semiHidden/>
+    <w:unhideWhenUsed/>
+    <w:rsid w:val="00165E94"/>
+    <w:rPr>
+      <w:color w:val="605E5C"/>
+      <w:shd w:val="clear" w:color="auto" w:fill="E1DFDD"/>
+    </w:rPr>
+  </w:style>
 </w:styles>
 </file>
 
